--- a/documentation/Project_Team/MedFinder - Project Team.docx
+++ b/documentation/Project_Team/MedFinder - Project Team.docx
@@ -163,7 +163,7 @@
           <w:sz w:val="26"/>
           <w:szCs w:val="26"/>
         </w:rPr>
-        <w:t xml:space="preserve"> 1.0</w:t>
+        <w:t xml:space="preserve"> 1.x</w:t>
       </w:r>
     </w:p>
     <w:p>
@@ -552,19 +552,17 @@
           <w:docGrid w:linePitch="326"/>
         </w:sectPr>
       </w:pPr>
-      <w:bookmarkStart w:id="1" w:name="_GoBack"/>
-      <w:bookmarkEnd w:id="1"/>
     </w:p>
     <w:p>
       <w:pPr>
         <w:pStyle w:val="Heading1"/>
       </w:pPr>
-      <w:bookmarkStart w:id="2" w:name="_Toc423003818"/>
+      <w:bookmarkStart w:id="1" w:name="_Toc423003818"/>
       <w:r>
         <w:lastRenderedPageBreak/>
         <w:t>About this Document</w:t>
       </w:r>
-      <w:bookmarkEnd w:id="2"/>
+      <w:bookmarkEnd w:id="1"/>
     </w:p>
     <w:p>
       <w:pPr>
@@ -607,13 +605,13 @@
           <w:numId w:val="7"/>
         </w:numPr>
       </w:pPr>
-      <w:bookmarkStart w:id="3" w:name="_Toc423003594"/>
-      <w:bookmarkStart w:id="4" w:name="_Toc423003819"/>
+      <w:bookmarkStart w:id="2" w:name="_Toc423003594"/>
+      <w:bookmarkStart w:id="3" w:name="_Toc423003819"/>
       <w:r>
         <w:t>Team Description</w:t>
       </w:r>
+      <w:bookmarkEnd w:id="2"/>
       <w:bookmarkEnd w:id="3"/>
-      <w:bookmarkEnd w:id="4"/>
     </w:p>
     <w:tbl>
       <w:tblPr>
@@ -920,7 +918,15 @@
               <w:rPr>
                 <w:lang w:bidi="en-US"/>
               </w:rPr>
-              <w:t>Category 6 – Front End Web Developer</w:t>
+              <w:t>Category 6 – Fronte</w:t>
+            </w:r>
+            <w:bookmarkStart w:id="4" w:name="_GoBack"/>
+            <w:bookmarkEnd w:id="4"/>
+            <w:r>
+              <w:rPr>
+                <w:lang w:bidi="en-US"/>
+              </w:rPr>
+              <w:t>nd Web Developer</w:t>
             </w:r>
           </w:p>
         </w:tc>
@@ -1088,7 +1094,7 @@
               <w:rPr>
                 <w:lang w:bidi="en-US"/>
               </w:rPr>
-              <w:t>Julie Campbell</w:t>
+              <w:t>Marc Abrams</w:t>
             </w:r>
           </w:p>
         </w:tc>
@@ -1274,7 +1280,7 @@
       <w:rPr>
         <w:sz w:val="20"/>
       </w:rPr>
-      <w:t>1.0</w:t>
+      <w:t>1.x</w:t>
     </w:r>
     <w:r>
       <w:rPr>
@@ -1608,7 +1614,15 @@
         <w:i/>
         <w:sz w:val="20"/>
       </w:rPr>
-      <w:t xml:space="preserve"> Use Cases and Requirements</w:t>
+      <w:t xml:space="preserve"> </w:t>
+    </w:r>
+    <w:r>
+      <w:rPr>
+        <w:rFonts w:cstheme="minorHAnsi"/>
+        <w:i/>
+        <w:sz w:val="20"/>
+      </w:rPr>
+      <w:t>Project Team</w:t>
     </w:r>
   </w:p>
 </w:hdr>
@@ -5709,8 +5723,12 @@
   <w:rsids>
     <w:rsidRoot w:val="00B76187"/>
     <w:rsid w:val="002578CF"/>
+    <w:rsid w:val="003D02BA"/>
+    <w:rsid w:val="00586FDC"/>
     <w:rsid w:val="005E7C19"/>
+    <w:rsid w:val="00974186"/>
     <w:rsid w:val="00A7425B"/>
+    <w:rsid w:val="00B368CE"/>
     <w:rsid w:val="00B76187"/>
     <w:rsid w:val="00E35073"/>
     <w:rsid w:val="00F744EB"/>
@@ -6495,7 +6513,7 @@
 </file>
 
 <file path=customXml/itemProps2.xml><?xml version="1.0" encoding="utf-8"?>
-<ds:datastoreItem xmlns:ds="http://schemas.openxmlformats.org/officeDocument/2006/customXml" ds:itemID="{954DD864-410E-4B4A-A0AC-C81C41C613FE}">
+<ds:datastoreItem xmlns:ds="http://schemas.openxmlformats.org/officeDocument/2006/customXml" ds:itemID="{90B35BF6-1156-40A6-9405-12EAE4634D80}">
   <ds:schemaRefs>
     <ds:schemaRef ds:uri="http://schemas.openxmlformats.org/officeDocument/2006/bibliography"/>
   </ds:schemaRefs>
